--- a/บทที่ 5.docx
+++ b/บทที่ 5.docx
@@ -197,46 +197,57 @@
           <w:szCs w:val="32"/>
           <w:cs/>
         </w:rPr>
+        <w:t xml:space="preserve"> เว็ลธ์ แมเนจเม้นท์</w:t>
+      </w:r>
+      <w:r>
+        <w:rPr>
+          <w:rFonts w:asciiTheme="majorBidi" w:hAnsiTheme="majorBidi" w:cstheme="majorBidi" w:hint="cs"/>
+          <w:color w:val="000000"/>
+          <w:sz w:val="32"/>
+          <w:szCs w:val="32"/>
+          <w:cs/>
+        </w:rPr>
         <w:t xml:space="preserve"> </w:t>
       </w:r>
-      <w:proofErr w:type="spellStart"/>
-      <w:r>
-        <w:rPr>
-          <w:rFonts w:asciiTheme="majorBidi" w:hAnsiTheme="majorBidi" w:cstheme="majorBidi"/>
-          <w:color w:val="000000"/>
-          <w:sz w:val="32"/>
-          <w:szCs w:val="32"/>
-          <w:cs/>
-        </w:rPr>
-        <w:t>เว็ลธ์</w:t>
-      </w:r>
-      <w:proofErr w:type="spellEnd"/>
-      <w:r>
-        <w:rPr>
-          <w:rFonts w:asciiTheme="majorBidi" w:hAnsiTheme="majorBidi" w:cstheme="majorBidi"/>
-          <w:color w:val="000000"/>
+      <w:r>
+        <w:rPr>
+          <w:rFonts w:asciiTheme="majorBidi" w:hAnsiTheme="majorBidi" w:cstheme="majorBidi" w:hint="cs"/>
+          <w:sz w:val="32"/>
+          <w:szCs w:val="32"/>
+          <w:cs/>
+        </w:rPr>
+        <w:t>มีการเก็บประวัติสินทรัพย์ต่าง ๆ ของ</w:t>
+      </w:r>
+      <w:r>
+        <w:rPr>
+          <w:rFonts w:asciiTheme="majorBidi" w:hAnsiTheme="majorBidi" w:cstheme="majorBidi"/>
+          <w:sz w:val="32"/>
+          <w:szCs w:val="32"/>
+          <w:cs/>
+        </w:rPr>
+        <w:t>ลูกค้าบุคคลธรรมดา</w:t>
+      </w:r>
+      <w:r>
+        <w:rPr>
+          <w:rFonts w:asciiTheme="majorBidi" w:hAnsiTheme="majorBidi" w:cstheme="majorBidi" w:hint="cs"/>
           <w:sz w:val="32"/>
           <w:szCs w:val="32"/>
           <w:cs/>
         </w:rPr>
         <w:t xml:space="preserve"> </w:t>
       </w:r>
-      <w:proofErr w:type="spellStart"/>
-      <w:r>
-        <w:rPr>
-          <w:rFonts w:asciiTheme="majorBidi" w:hAnsiTheme="majorBidi" w:cstheme="majorBidi"/>
-          <w:color w:val="000000"/>
-          <w:sz w:val="32"/>
-          <w:szCs w:val="32"/>
-          <w:cs/>
-        </w:rPr>
-        <w:t>แมเนจเม้นท์</w:t>
-      </w:r>
-      <w:proofErr w:type="spellEnd"/>
-      <w:r>
-        <w:rPr>
-          <w:rFonts w:asciiTheme="majorBidi" w:hAnsiTheme="majorBidi" w:cstheme="majorBidi" w:hint="cs"/>
-          <w:color w:val="000000"/>
+      <w:r>
+        <w:rPr>
+          <w:rFonts w:asciiTheme="majorBidi" w:hAnsiTheme="majorBidi" w:cstheme="majorBidi"/>
+          <w:sz w:val="32"/>
+          <w:szCs w:val="32"/>
+          <w:cs/>
+        </w:rPr>
+        <w:t>และลูกค้านิติบุคคล</w:t>
+      </w:r>
+      <w:r>
+        <w:rPr>
+          <w:rFonts w:asciiTheme="majorBidi" w:hAnsiTheme="majorBidi" w:cstheme="majorBidi" w:hint="cs"/>
           <w:sz w:val="32"/>
           <w:szCs w:val="32"/>
           <w:cs/>
@@ -246,24 +257,46 @@
       <w:r>
         <w:rPr>
           <w:rFonts w:asciiTheme="majorBidi" w:hAnsiTheme="majorBidi" w:cstheme="majorBidi" w:hint="cs"/>
-          <w:sz w:val="32"/>
-          <w:szCs w:val="32"/>
-          <w:cs/>
-        </w:rPr>
-        <w:t>มีการเก็บประวัติสินทรัพย์ต่าง ๆ ของ</w:t>
-      </w:r>
-      <w:r>
-        <w:rPr>
-          <w:rFonts w:asciiTheme="majorBidi" w:hAnsiTheme="majorBidi" w:cstheme="majorBidi"/>
-          <w:sz w:val="32"/>
-          <w:szCs w:val="32"/>
-          <w:cs/>
-        </w:rPr>
-        <w:t>ลูกค้าบุคคลธรรมดา</w:t>
-      </w:r>
-      <w:r>
-        <w:rPr>
-          <w:rFonts w:asciiTheme="majorBidi" w:hAnsiTheme="majorBidi" w:cstheme="majorBidi" w:hint="cs"/>
+          <w:color w:val="000000"/>
+          <w:sz w:val="32"/>
+          <w:szCs w:val="32"/>
+          <w:cs/>
+        </w:rPr>
+        <w:t>มี</w:t>
+      </w:r>
+      <w:r>
+        <w:rPr>
+          <w:rFonts w:asciiTheme="majorBidi" w:hAnsiTheme="majorBidi" w:cstheme="majorBidi" w:hint="cs"/>
+          <w:color w:val="000000"/>
+          <w:sz w:val="32"/>
+          <w:szCs w:val="32"/>
+          <w:cs/>
+        </w:rPr>
+        <w:t>การเปลี่ยนแปลงมูลค่าของสินทรัพย์</w:t>
+      </w:r>
+      <w:r>
+        <w:rPr>
+          <w:rFonts w:asciiTheme="majorBidi" w:hAnsiTheme="majorBidi" w:cstheme="majorBidi" w:hint="cs"/>
+          <w:color w:val="000000"/>
+          <w:sz w:val="32"/>
+          <w:szCs w:val="32"/>
+          <w:cs/>
+        </w:rPr>
+        <w:t xml:space="preserve">ต่าง ๆ </w:t>
+      </w:r>
+      <w:r>
+        <w:rPr>
+          <w:rFonts w:asciiTheme="majorBidi" w:hAnsiTheme="majorBidi" w:cstheme="majorBidi" w:hint="cs"/>
+          <w:color w:val="000000"/>
+          <w:sz w:val="32"/>
+          <w:szCs w:val="32"/>
+          <w:cs/>
+        </w:rPr>
+        <w:t>ในรายปี หรือรายเดือน</w:t>
+      </w:r>
+      <w:r>
+        <w:rPr>
+          <w:rFonts w:asciiTheme="majorBidi" w:hAnsiTheme="majorBidi" w:cstheme="majorBidi"/>
           <w:sz w:val="32"/>
           <w:szCs w:val="32"/>
           <w:cs/>
@@ -272,16 +305,43 @@
       </w:r>
       <w:r>
         <w:rPr>
-          <w:rFonts w:asciiTheme="majorBidi" w:hAnsiTheme="majorBidi" w:cstheme="majorBidi"/>
-          <w:sz w:val="32"/>
-          <w:szCs w:val="32"/>
-          <w:cs/>
-        </w:rPr>
-        <w:t>และลูกค้านิติบุคคล</w:t>
-      </w:r>
-      <w:r>
-        <w:rPr>
-          <w:rFonts w:asciiTheme="majorBidi" w:hAnsiTheme="majorBidi" w:cstheme="majorBidi" w:hint="cs"/>
+          <w:rFonts w:asciiTheme="majorBidi" w:hAnsiTheme="majorBidi" w:cstheme="majorBidi" w:hint="cs"/>
+          <w:sz w:val="32"/>
+          <w:szCs w:val="32"/>
+          <w:cs/>
+        </w:rPr>
+        <w:t>เพื่อ</w:t>
+      </w:r>
+      <w:r>
+        <w:rPr>
+          <w:rFonts w:asciiTheme="majorBidi" w:hAnsiTheme="majorBidi" w:cstheme="majorBidi"/>
+          <w:sz w:val="32"/>
+          <w:szCs w:val="32"/>
+          <w:cs/>
+        </w:rPr>
+        <w:t>กำหนดกลยุทธ์การตลาดเพื่อคัดเลือกกลุ่มลูกค้าที่เป็นเป้าหมายโ</w:t>
+      </w:r>
+      <w:r>
+        <w:rPr>
+          <w:rFonts w:asciiTheme="majorBidi" w:hAnsiTheme="majorBidi" w:cstheme="majorBidi"/>
+          <w:sz w:val="32"/>
+          <w:szCs w:val="32"/>
+          <w:cs/>
+        </w:rPr>
+        <w:t>ดยต้องคำนึงถึงปัจจัยสำคัญ</w:t>
+      </w:r>
+      <w:r>
+        <w:rPr>
+          <w:rFonts w:asciiTheme="majorBidi" w:hAnsiTheme="majorBidi" w:cstheme="majorBidi" w:hint="cs"/>
+          <w:sz w:val="32"/>
+          <w:szCs w:val="32"/>
+          <w:cs/>
+        </w:rPr>
+        <w:t xml:space="preserve"> จึงทำการวิเคราะห์ความต้องการในการลงทุนของลูกค้าในการลงทุนที่เหมาะสมกับพฤติกรรมการลงทุน</w:t>
+      </w:r>
+      <w:r>
+        <w:rPr>
+          <w:rFonts w:asciiTheme="majorBidi" w:hAnsiTheme="majorBidi" w:cstheme="majorBidi"/>
           <w:sz w:val="32"/>
           <w:szCs w:val="32"/>
           <w:cs/>
@@ -291,108 +351,12 @@
       <w:r>
         <w:rPr>
           <w:rFonts w:asciiTheme="majorBidi" w:hAnsiTheme="majorBidi" w:cstheme="majorBidi" w:hint="cs"/>
-          <w:color w:val="000000"/>
-          <w:sz w:val="32"/>
-          <w:szCs w:val="32"/>
-          <w:cs/>
-        </w:rPr>
-        <w:t>มี</w:t>
-      </w:r>
-      <w:r>
-        <w:rPr>
-          <w:rFonts w:asciiTheme="majorBidi" w:hAnsiTheme="majorBidi" w:cstheme="majorBidi" w:hint="cs"/>
-          <w:color w:val="000000"/>
-          <w:sz w:val="32"/>
-          <w:szCs w:val="32"/>
-          <w:cs/>
-        </w:rPr>
-        <w:t>การเปลี่ยนแปลงมูลค่าของสินทรัพย์</w:t>
-      </w:r>
-      <w:r>
-        <w:rPr>
-          <w:rFonts w:asciiTheme="majorBidi" w:hAnsiTheme="majorBidi" w:cstheme="majorBidi" w:hint="cs"/>
-          <w:color w:val="000000"/>
-          <w:sz w:val="32"/>
-          <w:szCs w:val="32"/>
-          <w:cs/>
-        </w:rPr>
-        <w:t xml:space="preserve">ต่าง ๆ </w:t>
-      </w:r>
-      <w:r>
-        <w:rPr>
-          <w:rFonts w:asciiTheme="majorBidi" w:hAnsiTheme="majorBidi" w:cstheme="majorBidi" w:hint="cs"/>
-          <w:color w:val="000000"/>
-          <w:sz w:val="32"/>
-          <w:szCs w:val="32"/>
-          <w:cs/>
-        </w:rPr>
-        <w:t>ในรายปี หรือรายเดือน</w:t>
-      </w:r>
-      <w:r>
-        <w:rPr>
-          <w:rFonts w:asciiTheme="majorBidi" w:hAnsiTheme="majorBidi" w:cstheme="majorBidi"/>
-          <w:sz w:val="32"/>
-          <w:szCs w:val="32"/>
-          <w:cs/>
-        </w:rPr>
-        <w:t xml:space="preserve"> </w:t>
-      </w:r>
-      <w:r>
-        <w:rPr>
-          <w:rFonts w:asciiTheme="majorBidi" w:hAnsiTheme="majorBidi" w:cstheme="majorBidi" w:hint="cs"/>
-          <w:sz w:val="32"/>
-          <w:szCs w:val="32"/>
-          <w:cs/>
-        </w:rPr>
-        <w:t>เพื่อ</w:t>
-      </w:r>
-      <w:r>
-        <w:rPr>
-          <w:rFonts w:asciiTheme="majorBidi" w:hAnsiTheme="majorBidi" w:cstheme="majorBidi"/>
-          <w:sz w:val="32"/>
-          <w:szCs w:val="32"/>
-          <w:cs/>
-        </w:rPr>
-        <w:t>กำหนดกลยุทธ์การตลาดเพื่อคัดเลือกกลุ่มลูกค้าที่เป็นเป้าหมายโ</w:t>
-      </w:r>
-      <w:r>
-        <w:rPr>
-          <w:rFonts w:asciiTheme="majorBidi" w:hAnsiTheme="majorBidi" w:cstheme="majorBidi"/>
-          <w:sz w:val="32"/>
-          <w:szCs w:val="32"/>
-          <w:cs/>
-        </w:rPr>
-        <w:t>ดยต้องคำนึงถึงปัจจัยสำคัญ</w:t>
-      </w:r>
-      <w:r>
-        <w:rPr>
-          <w:rFonts w:asciiTheme="majorBidi" w:hAnsiTheme="majorBidi" w:cstheme="majorBidi" w:hint="cs"/>
-          <w:sz w:val="32"/>
-          <w:szCs w:val="32"/>
-          <w:cs/>
-        </w:rPr>
-        <w:t xml:space="preserve"> จึงทำการวิเคราะห์ความต้องการในการลงทุนของลูกค้าในการลงทุนที่เหมาะสมกับพฤติกรรมการลงทุน</w:t>
-      </w:r>
-      <w:r>
-        <w:rPr>
-          <w:rFonts w:asciiTheme="majorBidi" w:hAnsiTheme="majorBidi" w:cstheme="majorBidi"/>
-          <w:sz w:val="32"/>
-          <w:szCs w:val="32"/>
-          <w:cs/>
-        </w:rPr>
-        <w:t xml:space="preserve"> </w:t>
-      </w:r>
-      <w:r>
-        <w:rPr>
-          <w:rFonts w:asciiTheme="majorBidi" w:hAnsiTheme="majorBidi" w:cstheme="majorBidi" w:hint="cs"/>
           <w:sz w:val="32"/>
           <w:szCs w:val="32"/>
           <w:cs/>
         </w:rPr>
         <w:t xml:space="preserve">แต่ด้วยความที่ลูกค้าต้องการไม่แน่นอน ทำให้บริษัทไม่สามารถ นำเสนอข้อมูลตรงตามจุดประสงค์หลักของลูกค้า </w:t>
       </w:r>
-      <w:bookmarkStart w:id="0" w:name="_GoBack"/>
-      <w:bookmarkEnd w:id="0"/>
     </w:p>
     <w:p>
       <w:pPr>
@@ -453,42 +417,8 @@
           <w:szCs w:val="32"/>
           <w:cs/>
         </w:rPr>
-        <w:t xml:space="preserve"> </w:t>
-      </w:r>
-      <w:proofErr w:type="spellStart"/>
-      <w:r>
-        <w:rPr>
-          <w:rFonts w:asciiTheme="majorBidi" w:hAnsiTheme="majorBidi" w:cstheme="majorBidi"/>
-          <w:color w:val="000000"/>
-          <w:sz w:val="32"/>
-          <w:szCs w:val="32"/>
-          <w:cs/>
-        </w:rPr>
-        <w:t>เว็ลธ์</w:t>
-      </w:r>
-      <w:proofErr w:type="spellEnd"/>
-      <w:r>
-        <w:rPr>
-          <w:rFonts w:asciiTheme="majorBidi" w:hAnsiTheme="majorBidi" w:cstheme="majorBidi"/>
-          <w:color w:val="000000"/>
-          <w:sz w:val="32"/>
-          <w:szCs w:val="32"/>
-          <w:cs/>
-        </w:rPr>
-        <w:t xml:space="preserve"> </w:t>
-      </w:r>
-      <w:proofErr w:type="spellStart"/>
-      <w:r>
-        <w:rPr>
-          <w:rFonts w:asciiTheme="majorBidi" w:hAnsiTheme="majorBidi" w:cstheme="majorBidi"/>
-          <w:color w:val="000000"/>
-          <w:sz w:val="32"/>
-          <w:szCs w:val="32"/>
-          <w:cs/>
-        </w:rPr>
-        <w:t>แมเนจเม้นท์</w:t>
-      </w:r>
-      <w:proofErr w:type="spellEnd"/>
+        <w:t xml:space="preserve"> เว็ลธ์ แมเนจเม้นท์</w:t>
+      </w:r>
       <w:r>
         <w:rPr>
           <w:rFonts w:asciiTheme="majorBidi" w:hAnsiTheme="majorBidi" w:cstheme="majorBidi" w:hint="cs"/>
@@ -631,42 +561,72 @@
           <w:szCs w:val="32"/>
           <w:cs/>
         </w:rPr>
+        <w:t xml:space="preserve"> เว็ลธ์ แมเนจเม้นท์</w:t>
+      </w:r>
+      <w:r>
+        <w:rPr>
+          <w:rFonts w:asciiTheme="majorBidi" w:hAnsiTheme="majorBidi" w:cstheme="majorBidi"/>
+          <w:sz w:val="32"/>
+          <w:szCs w:val="32"/>
+        </w:rPr>
         <w:t xml:space="preserve"> </w:t>
       </w:r>
-      <w:proofErr w:type="spellStart"/>
-      <w:r>
-        <w:rPr>
-          <w:rFonts w:asciiTheme="majorBidi" w:hAnsiTheme="majorBidi" w:cstheme="majorBidi"/>
-          <w:color w:val="000000"/>
-          <w:sz w:val="32"/>
-          <w:szCs w:val="32"/>
-          <w:cs/>
-        </w:rPr>
-        <w:t>เว็ลธ์</w:t>
-      </w:r>
-      <w:proofErr w:type="spellEnd"/>
-      <w:r>
-        <w:rPr>
-          <w:rFonts w:asciiTheme="majorBidi" w:hAnsiTheme="majorBidi" w:cstheme="majorBidi"/>
-          <w:color w:val="000000"/>
-          <w:sz w:val="32"/>
-          <w:szCs w:val="32"/>
-          <w:cs/>
+      <w:r>
+        <w:rPr>
+          <w:rFonts w:asciiTheme="majorBidi" w:hAnsiTheme="majorBidi" w:cstheme="majorBidi" w:hint="cs"/>
+          <w:sz w:val="32"/>
+          <w:szCs w:val="32"/>
+          <w:cs/>
+        </w:rPr>
+        <w:t xml:space="preserve"> เพื่อให้ทันต่อยุคสมัย </w:t>
+      </w:r>
+      <w:r>
+        <w:rPr>
+          <w:rFonts w:asciiTheme="majorBidi" w:hAnsiTheme="majorBidi" w:cstheme="majorBidi" w:hint="cs"/>
+          <w:sz w:val="32"/>
+          <w:szCs w:val="32"/>
+          <w:cs/>
+        </w:rPr>
+        <w:t>จึงทำ</w:t>
+      </w:r>
+      <w:r>
+        <w:rPr>
+          <w:rFonts w:asciiTheme="majorBidi" w:hAnsiTheme="majorBidi" w:cstheme="majorBidi" w:hint="cs"/>
+          <w:color w:val="000000"/>
+          <w:sz w:val="32"/>
+          <w:szCs w:val="32"/>
+          <w:cs/>
+        </w:rPr>
+        <w:t>การวิเคราะห์สินทรัพย์ตามความต้องการของลูกค้าของบริษัท</w:t>
+      </w:r>
+      <w:r>
+        <w:rPr>
+          <w:rFonts w:asciiTheme="majorBidi" w:hAnsiTheme="majorBidi" w:cstheme="majorBidi"/>
+          <w:color w:val="000000"/>
+          <w:sz w:val="32"/>
+          <w:szCs w:val="32"/>
+          <w:cs/>
+        </w:rPr>
+        <w:t xml:space="preserve"> เว็ลธ์ แมเนจเม้นท์</w:t>
+      </w:r>
+      <w:r>
+        <w:rPr>
+          <w:rFonts w:asciiTheme="majorBidi" w:hAnsiTheme="majorBidi" w:cstheme="majorBidi"/>
+          <w:sz w:val="32"/>
+          <w:szCs w:val="32"/>
         </w:rPr>
         <w:t xml:space="preserve"> </w:t>
       </w:r>
-      <w:proofErr w:type="spellStart"/>
-      <w:r>
-        <w:rPr>
-          <w:rFonts w:asciiTheme="majorBidi" w:hAnsiTheme="majorBidi" w:cstheme="majorBidi"/>
-          <w:color w:val="000000"/>
-          <w:sz w:val="32"/>
-          <w:szCs w:val="32"/>
-          <w:cs/>
-        </w:rPr>
-        <w:t>แมเนจเม้นท์</w:t>
-      </w:r>
-      <w:proofErr w:type="spellEnd"/>
+      <w:r>
+        <w:rPr>
+          <w:rFonts w:asciiTheme="majorBidi" w:hAnsiTheme="majorBidi" w:cstheme="majorBidi" w:hint="cs"/>
+          <w:color w:val="000000"/>
+          <w:sz w:val="32"/>
+          <w:szCs w:val="32"/>
+          <w:cs/>
+        </w:rPr>
+        <w:t>รู้ถึงมุมมอง พฤติกรรมต่าง ๆ ของลูกค้าที่มีต่อสินทรัพย์</w:t>
+      </w:r>
       <w:r>
         <w:rPr>
           <w:rFonts w:asciiTheme="majorBidi" w:hAnsiTheme="majorBidi" w:cstheme="majorBidi"/>
@@ -678,119 +638,21 @@
       <w:r>
         <w:rPr>
           <w:rFonts w:asciiTheme="majorBidi" w:hAnsiTheme="majorBidi" w:cstheme="majorBidi" w:hint="cs"/>
-          <w:sz w:val="32"/>
-          <w:szCs w:val="32"/>
-          <w:cs/>
-        </w:rPr>
-        <w:t xml:space="preserve"> เพื่อให้ทันต่อยุคสมัย </w:t>
-      </w:r>
-      <w:r>
-        <w:rPr>
-          <w:rFonts w:asciiTheme="majorBidi" w:hAnsiTheme="majorBidi" w:cstheme="majorBidi" w:hint="cs"/>
-          <w:sz w:val="32"/>
-          <w:szCs w:val="32"/>
-          <w:cs/>
-        </w:rPr>
-        <w:t>จึงทำ</w:t>
-      </w:r>
-      <w:r>
-        <w:rPr>
-          <w:rFonts w:asciiTheme="majorBidi" w:hAnsiTheme="majorBidi" w:cstheme="majorBidi" w:hint="cs"/>
-          <w:color w:val="000000"/>
-          <w:sz w:val="32"/>
-          <w:szCs w:val="32"/>
-          <w:cs/>
-        </w:rPr>
-        <w:t>การวิเคราะห์สินทรัพย์ตามความต้องการของลูกค้าของบริษัท</w:t>
-      </w:r>
-      <w:r>
-        <w:rPr>
-          <w:rFonts w:asciiTheme="majorBidi" w:hAnsiTheme="majorBidi" w:cstheme="majorBidi"/>
-          <w:color w:val="000000"/>
-          <w:sz w:val="32"/>
-          <w:szCs w:val="32"/>
-          <w:cs/>
+          <w:color w:val="000000"/>
+          <w:sz w:val="32"/>
+          <w:szCs w:val="32"/>
+          <w:cs/>
+        </w:rPr>
+        <w:t>ความผันแปรของมูลค่าสินทรัพย์</w:t>
+      </w:r>
+      <w:r>
+        <w:rPr>
+          <w:rFonts w:asciiTheme="majorBidi" w:hAnsiTheme="majorBidi" w:cstheme="majorBidi"/>
+          <w:sz w:val="32"/>
+          <w:szCs w:val="32"/>
         </w:rPr>
         <w:t xml:space="preserve"> </w:t>
       </w:r>
-      <w:proofErr w:type="spellStart"/>
-      <w:r>
-        <w:rPr>
-          <w:rFonts w:asciiTheme="majorBidi" w:hAnsiTheme="majorBidi" w:cstheme="majorBidi"/>
-          <w:color w:val="000000"/>
-          <w:sz w:val="32"/>
-          <w:szCs w:val="32"/>
-          <w:cs/>
-        </w:rPr>
-        <w:t>เว็ลธ์</w:t>
-      </w:r>
-      <w:proofErr w:type="spellEnd"/>
-      <w:r>
-        <w:rPr>
-          <w:rFonts w:asciiTheme="majorBidi" w:hAnsiTheme="majorBidi" w:cstheme="majorBidi"/>
-          <w:color w:val="000000"/>
-          <w:sz w:val="32"/>
-          <w:szCs w:val="32"/>
-          <w:cs/>
-        </w:rPr>
-        <w:t xml:space="preserve"> </w:t>
-      </w:r>
-      <w:proofErr w:type="spellStart"/>
-      <w:r>
-        <w:rPr>
-          <w:rFonts w:asciiTheme="majorBidi" w:hAnsiTheme="majorBidi" w:cstheme="majorBidi"/>
-          <w:color w:val="000000"/>
-          <w:sz w:val="32"/>
-          <w:szCs w:val="32"/>
-          <w:cs/>
-        </w:rPr>
-        <w:t>แมเนจเม้นท์</w:t>
-      </w:r>
-      <w:proofErr w:type="spellEnd"/>
-      <w:r>
-        <w:rPr>
-          <w:rFonts w:asciiTheme="majorBidi" w:hAnsiTheme="majorBidi" w:cstheme="majorBidi"/>
-          <w:sz w:val="32"/>
-          <w:szCs w:val="32"/>
-        </w:rPr>
-        <w:t xml:space="preserve"> </w:t>
-      </w:r>
-      <w:r>
-        <w:rPr>
-          <w:rFonts w:asciiTheme="majorBidi" w:hAnsiTheme="majorBidi" w:cstheme="majorBidi" w:hint="cs"/>
-          <w:color w:val="000000"/>
-          <w:sz w:val="32"/>
-          <w:szCs w:val="32"/>
-          <w:cs/>
-        </w:rPr>
-        <w:t>รู้ถึงมุมมอง พฤติกรรมต่าง ๆ ของลูกค้าที่มีต่อสินทรัพย์</w:t>
-      </w:r>
-      <w:r>
-        <w:rPr>
-          <w:rFonts w:asciiTheme="majorBidi" w:hAnsiTheme="majorBidi" w:cstheme="majorBidi"/>
-          <w:sz w:val="32"/>
-          <w:szCs w:val="32"/>
-        </w:rPr>
-        <w:t xml:space="preserve"> </w:t>
-      </w:r>
-      <w:r>
-        <w:rPr>
-          <w:rFonts w:asciiTheme="majorBidi" w:hAnsiTheme="majorBidi" w:cstheme="majorBidi" w:hint="cs"/>
-          <w:color w:val="000000"/>
-          <w:sz w:val="32"/>
-          <w:szCs w:val="32"/>
-          <w:cs/>
-        </w:rPr>
-        <w:t>ความผันแปรของมูลค่าสินทรัพย์</w:t>
-      </w:r>
-      <w:r>
-        <w:rPr>
-          <w:rFonts w:asciiTheme="majorBidi" w:hAnsiTheme="majorBidi" w:cstheme="majorBidi"/>
-          <w:sz w:val="32"/>
-          <w:szCs w:val="32"/>
-        </w:rPr>
-        <w:t xml:space="preserve"> </w:t>
-      </w:r>
       <w:r>
         <w:rPr>
           <w:rFonts w:asciiTheme="majorBidi" w:hAnsiTheme="majorBidi" w:cstheme="majorBidi" w:hint="cs"/>
@@ -818,42 +680,8 @@
           <w:szCs w:val="32"/>
           <w:cs/>
         </w:rPr>
-        <w:t xml:space="preserve"> </w:t>
-      </w:r>
-      <w:proofErr w:type="spellStart"/>
-      <w:r>
-        <w:rPr>
-          <w:rFonts w:asciiTheme="majorBidi" w:hAnsiTheme="majorBidi" w:cstheme="majorBidi"/>
-          <w:color w:val="000000"/>
-          <w:sz w:val="32"/>
-          <w:szCs w:val="32"/>
-          <w:cs/>
-        </w:rPr>
-        <w:t>เว็ลธ์</w:t>
-      </w:r>
-      <w:proofErr w:type="spellEnd"/>
-      <w:r>
-        <w:rPr>
-          <w:rFonts w:asciiTheme="majorBidi" w:hAnsiTheme="majorBidi" w:cstheme="majorBidi"/>
-          <w:color w:val="000000"/>
-          <w:sz w:val="32"/>
-          <w:szCs w:val="32"/>
-          <w:cs/>
-        </w:rPr>
-        <w:t xml:space="preserve"> </w:t>
-      </w:r>
-      <w:proofErr w:type="spellStart"/>
-      <w:r>
-        <w:rPr>
-          <w:rFonts w:asciiTheme="majorBidi" w:hAnsiTheme="majorBidi" w:cstheme="majorBidi"/>
-          <w:color w:val="000000"/>
-          <w:sz w:val="32"/>
-          <w:szCs w:val="32"/>
-          <w:cs/>
-        </w:rPr>
-        <w:t>แมเนจเม้นท์</w:t>
-      </w:r>
-      <w:proofErr w:type="spellEnd"/>
+        <w:t xml:space="preserve"> เว็ลธ์ แมเนจเม้นท์</w:t>
+      </w:r>
       <w:r>
         <w:rPr>
           <w:rFonts w:asciiTheme="majorBidi" w:hAnsiTheme="majorBidi" w:cstheme="majorBidi"/>
@@ -998,42 +826,8 @@
           <w:szCs w:val="32"/>
           <w:cs/>
         </w:rPr>
-        <w:t xml:space="preserve"> </w:t>
-      </w:r>
-      <w:proofErr w:type="spellStart"/>
-      <w:r>
-        <w:rPr>
-          <w:rFonts w:asciiTheme="majorBidi" w:hAnsiTheme="majorBidi" w:cstheme="majorBidi"/>
-          <w:color w:val="000000"/>
-          <w:sz w:val="32"/>
-          <w:szCs w:val="32"/>
-          <w:cs/>
-        </w:rPr>
-        <w:t>เว็ลธ์</w:t>
-      </w:r>
-      <w:proofErr w:type="spellEnd"/>
-      <w:r>
-        <w:rPr>
-          <w:rFonts w:asciiTheme="majorBidi" w:hAnsiTheme="majorBidi" w:cstheme="majorBidi"/>
-          <w:color w:val="000000"/>
-          <w:sz w:val="32"/>
-          <w:szCs w:val="32"/>
-          <w:cs/>
-        </w:rPr>
-        <w:t xml:space="preserve"> </w:t>
-      </w:r>
-      <w:proofErr w:type="spellStart"/>
-      <w:r>
-        <w:rPr>
-          <w:rFonts w:asciiTheme="majorBidi" w:hAnsiTheme="majorBidi" w:cstheme="majorBidi"/>
-          <w:color w:val="000000"/>
-          <w:sz w:val="32"/>
-          <w:szCs w:val="32"/>
-          <w:cs/>
-        </w:rPr>
-        <w:t>แมเนจเม้นท์</w:t>
-      </w:r>
-      <w:proofErr w:type="spellEnd"/>
+        <w:t xml:space="preserve"> เว็ลธ์ แมเนจเม้นท์</w:t>
+      </w:r>
       <w:r>
         <w:rPr>
           <w:rFonts w:ascii="Angsana New" w:hAnsi="Angsana New" w:cs="Angsana New" w:hint="cs"/>
@@ -1205,19 +999,11 @@
     </w:p>
     <w:p>
       <w:pPr>
+        <w:pStyle w:val="a3"/>
         <w:jc w:val="thaiDistribute"/>
         <w:rPr>
-          <w:rFonts w:ascii="Angsana New" w:hAnsi="Angsana New" w:cs="Angsana New"/>
-          <w:sz w:val="32"/>
-          <w:szCs w:val="32"/>
-        </w:rPr>
-      </w:pPr>
-    </w:p>
-    <w:p>
-      <w:pPr>
-        <w:jc w:val="thaiDistribute"/>
-        <w:rPr>
-          <w:rFonts w:ascii="Angsana New" w:hAnsi="Angsana New" w:cs="Angsana New"/>
+          <w:rFonts w:asciiTheme="majorBidi" w:hAnsiTheme="majorBidi" w:cstheme="majorBidi"/>
+          <w:color w:val="000000"/>
           <w:sz w:val="32"/>
           <w:szCs w:val="32"/>
         </w:rPr>
@@ -1403,7 +1189,7 @@
         <w:pStyle w:val="a3"/>
         <w:jc w:val="thaiDistribute"/>
         <w:rPr>
-          <w:rFonts w:asciiTheme="majorBidi" w:hAnsiTheme="majorBidi" w:cstheme="majorBidi"/>
+          <w:rFonts w:asciiTheme="majorBidi" w:hAnsiTheme="majorBidi" w:cstheme="majorBidi" w:hint="cs"/>
           <w:sz w:val="32"/>
           <w:szCs w:val="32"/>
           <w:cs/>
@@ -1444,38 +1230,8 @@
         </w:rPr>
         <w:t>ระบบตัดสินใจในการแนะนำพฤติกรรมลูกค้ากับทรัพย์สินในการลงทุนอย่างมีความแม่นยำ</w:t>
       </w:r>
-    </w:p>
-    <w:p>
-      <w:pPr>
-        <w:jc w:val="thaiDistribute"/>
-        <w:rPr>
-          <w:rFonts w:ascii="Angsana New" w:hAnsi="Angsana New" w:cs="Angsana New"/>
-          <w:sz w:val="32"/>
-          <w:szCs w:val="32"/>
-          <w:cs/>
-        </w:rPr>
-      </w:pPr>
-      <w:r>
-        <w:rPr>
-          <w:rFonts w:ascii="Angsana New" w:hAnsi="Angsana New" w:cs="Angsana New"/>
-          <w:sz w:val="32"/>
-          <w:szCs w:val="32"/>
-          <w:cs/>
-        </w:rPr>
-        <w:tab/>
-      </w:r>
-    </w:p>
-    <w:p>
-      <w:pPr>
-        <w:pStyle w:val="a3"/>
-        <w:jc w:val="thaiDistribute"/>
-        <w:rPr>
-          <w:rFonts w:asciiTheme="majorBidi" w:hAnsiTheme="majorBidi" w:cstheme="majorBidi"/>
-          <w:sz w:val="32"/>
-          <w:szCs w:val="32"/>
-          <w:cs/>
-        </w:rPr>
-      </w:pPr>
+      <w:bookmarkStart w:id="0" w:name="_GoBack"/>
+      <w:bookmarkEnd w:id="0"/>
     </w:p>
     <w:sectPr>
       <w:pgSz w:w="11906" w:h="16838"/>
